--- a/Management & Logging/Planning and Management/Clear Game Write Up.docx
+++ b/Management & Logging/Planning and Management/Clear Game Write Up.docx
@@ -269,7 +269,6 @@
         <w:ind w:left="720"/>
       </w:pPr>
       <w:r>
-        <w:lastRenderedPageBreak/>
         <w:t xml:space="preserve">You and your friend set off with some materials, weapon of choice and some devices and most importantly the bomb. You manually go down into the entrance portion of the wall where the salute and let you go. The first stage is the tutorial of how to play the game, then you are set off. </w:t>
       </w:r>
     </w:p>
@@ -328,7 +327,11 @@
         <w:t>For weapons, you always have a default sword (as does your friend), but if you want more sophisticated weapons you will have to get them from the enemy when you kill them. For this you will have to sneak up on them before hand. You will have the ability to get smoke bombs, flash bombs, throw rocks, ca</w:t>
       </w:r>
       <w:r>
-        <w:t xml:space="preserve">use distractions, shoot flares etc, like in Counter Strike GO. Other stealth tactics can be picked up, like hanging off of things, sneaking up on them, slitting throats from the back all this fun stuff. There will always be things like enemy patrols on horses just coming around and you can detect if the come through the footstep noises and you will have to hide. </w:t>
+        <w:t xml:space="preserve">use distractions, shoot flares etc, like in Counter Strike GO. Other stealth tactics can be picked up, like hanging off of things, sneaking up on them, slitting throats from the back all this fun stuff. There will always be things </w:t>
+      </w:r>
+      <w:r>
+        <w:lastRenderedPageBreak/>
+        <w:t xml:space="preserve">like enemy patrols on horses just coming around and you can detect if the come through the footstep noises and you will have to hide. </w:t>
       </w:r>
     </w:p>
     <w:p>
@@ -336,33 +339,11 @@
         <w:ind w:left="720"/>
       </w:pPr>
       <w:r>
-        <w:t>There will be an interactive medium between you and your friend, a menu of options on what to say for example. There are people there. Will change his behaviour or ‘Charge!!!’ things like that can change the way the game works. Or maybe I don’t need a friend at all, we will see if it makes the game too complicated or not….</w:t>
-      </w:r>
-    </w:p>
-    <w:p>
-      <w:pPr>
-        <w:ind w:left="720"/>
-      </w:pPr>
-    </w:p>
-    <w:p>
-      <w:pPr>
-        <w:ind w:left="720"/>
-      </w:pPr>
-    </w:p>
-    <w:p>
-      <w:pPr>
-        <w:ind w:left="720"/>
-      </w:pPr>
-    </w:p>
-    <w:p>
-      <w:pPr>
-        <w:ind w:left="720"/>
-      </w:pPr>
-    </w:p>
-    <w:p>
-      <w:pPr>
-        <w:ind w:left="720"/>
-      </w:pPr>
+        <w:t>There will be an interactive medium between you and your friend, a menu of options on what to say for example. There are people there. Will change his behaviour or ‘Charge!!!’ things like that can change the way the game works. Or maybe I don’t need a friend at all, we will see if it makes t</w:t>
+      </w:r>
+      <w:r>
+        <w:t>he game too complicated or not…</w:t>
+      </w:r>
     </w:p>
     <w:p>
       <w:pPr>
@@ -838,12 +819,97 @@
       <w:r>
         <w:t>The player is centre of attention and camera can orbit him using controls. The players forward is always relative to camera but he doesn’t rotate until movement is give. TBH if ubisoft is using it, it must be right.</w:t>
       </w:r>
+    </w:p>
+    <w:p>
+      <w:pPr>
+        <w:pStyle w:val="Heading2"/>
+      </w:pPr>
+      <w:r>
+        <w:t>Concept Characters</w:t>
+      </w:r>
+    </w:p>
+    <w:p>
+      <w:r>
+        <w:rPr>
+          <w:noProof/>
+          <w:lang w:eastAsia="en-AU"/>
+        </w:rPr>
+        <w:drawing>
+          <wp:inline distT="0" distB="0" distL="0" distR="0" wp14:anchorId="784FB6F5" wp14:editId="5C324776">
+            <wp:extent cx="5731510" cy="2183432"/>
+            <wp:effectExtent l="0" t="0" r="2540" b="7620"/>
+            <wp:docPr id="2" name="Picture 2" descr="Image result for character concept art"/>
+            <wp:cNvGraphicFramePr>
+              <a:graphicFrameLocks xmlns:a="http://schemas.openxmlformats.org/drawingml/2006/main" noChangeAspect="1"/>
+            </wp:cNvGraphicFramePr>
+            <a:graphic xmlns:a="http://schemas.openxmlformats.org/drawingml/2006/main">
+              <a:graphicData uri="http://schemas.openxmlformats.org/drawingml/2006/picture">
+                <pic:pic xmlns:pic="http://schemas.openxmlformats.org/drawingml/2006/picture">
+                  <pic:nvPicPr>
+                    <pic:cNvPr id="0" name="Picture 1" descr="Image result for character concept art"/>
+                    <pic:cNvPicPr>
+                      <a:picLocks noChangeAspect="1" noChangeArrowheads="1"/>
+                    </pic:cNvPicPr>
+                  </pic:nvPicPr>
+                  <pic:blipFill>
+                    <a:blip r:embed="rId9">
+                      <a:extLst>
+                        <a:ext uri="{28A0092B-C50C-407E-A947-70E740481C1C}">
+                          <a14:useLocalDpi xmlns:a14="http://schemas.microsoft.com/office/drawing/2010/main" val="0"/>
+                        </a:ext>
+                      </a:extLst>
+                    </a:blip>
+                    <a:srcRect/>
+                    <a:stretch>
+                      <a:fillRect/>
+                    </a:stretch>
+                  </pic:blipFill>
+                  <pic:spPr bwMode="auto">
+                    <a:xfrm>
+                      <a:off x="0" y="0"/>
+                      <a:ext cx="5731510" cy="2183432"/>
+                    </a:xfrm>
+                    <a:prstGeom prst="rect">
+                      <a:avLst/>
+                    </a:prstGeom>
+                    <a:noFill/>
+                    <a:ln>
+                      <a:noFill/>
+                    </a:ln>
+                  </pic:spPr>
+                </pic:pic>
+              </a:graphicData>
+            </a:graphic>
+          </wp:inline>
+        </w:drawing>
+      </w:r>
+    </w:p>
+    <w:p>
+      <w:pPr>
+        <w:pStyle w:val="Heading2"/>
+      </w:pPr>
+      <w:r>
+        <w:t xml:space="preserve">The Communication </w:t>
+      </w:r>
+    </w:p>
+    <w:p>
+      <w:r>
+        <w:t>Communication between the two players is very important as they are the two protagonists and you as a player need to be able to control the NPC but the NPC shouldn’t just be a character who is there, he needs a presence that is almost identical to yours. He needs to be able to traverse the terrain with ease but also making mistakes and animations need to be even more accurate for him than the player.</w:t>
+      </w:r>
+    </w:p>
+    <w:p>
+      <w:r>
+        <w:t>The communication between the player cannot have voice interaction I want it to be a completely silent interaction</w:t>
+      </w:r>
+      <w:r>
+        <w:t xml:space="preserve"> so a menu will popup with dialogue options but when you click on the it will just be hand gestures.</w:t>
+      </w:r>
       <w:bookmarkStart w:id="2" w:name="_GoBack"/>
       <w:bookmarkEnd w:id="2"/>
     </w:p>
     <w:sectPr>
       <w:pgSz w:w="11906" w:h="16838"/>
-      <w:pgMar w:top="1440" w:right="1440" w:bottom="1440" w:left="1440" w:header="708" w:footer="708" w:gutter="0"/>
+      <w:pgMar w:top="720" w:right="720" w:bottom="720" w:left="720" w:header="708" w:footer="708" w:gutter="0"/>
       <w:cols w:space="708"/>
       <w:docGrid w:linePitch="360"/>
     </w:sectPr>
@@ -2079,6 +2145,10 @@
   <w:style w:type="paragraph" w:default="1" w:styleId="Normal">
     <w:name w:val="Normal"/>
     <w:qFormat/>
+    <w:rsid w:val="007514A1"/>
+    <w:rPr>
+      <w:sz w:val="18"/>
+    </w:rPr>
   </w:style>
   <w:style w:type="paragraph" w:styleId="Heading2">
     <w:name w:val="heading 2"/>
@@ -2232,7 +2302,6 @@
     </w:pPr>
     <w:rPr>
       <w:rFonts w:ascii="Segoe UI" w:hAnsi="Segoe UI" w:cs="Segoe UI"/>
-      <w:sz w:val="18"/>
       <w:szCs w:val="18"/>
     </w:rPr>
   </w:style>

--- a/Management & Logging/Planning and Management/Clear Game Write Up.docx
+++ b/Management & Logging/Planning and Management/Clear Game Write Up.docx
@@ -219,6 +219,13 @@
       <w:r>
         <w:t>Level Design</w:t>
       </w:r>
+    </w:p>
+    <w:p>
+      <w:pPr>
+        <w:rPr>
+          <w:b/>
+        </w:rPr>
+      </w:pPr>
     </w:p>
     <w:p>
       <w:hyperlink r:id="rId7" w:history="1">
@@ -324,14 +331,14 @@
         <w:ind w:left="720"/>
       </w:pPr>
       <w:r>
-        <w:t>For weapons, you always have a default sword (as does your friend), but if you want more sophisticated weapons you will have to get them from the enemy when you kill them. For this you will have to sneak up on them before hand. You will have the ability to get smoke bombs, flash bombs, throw rocks, ca</w:t>
-      </w:r>
-      <w:r>
-        <w:t xml:space="preserve">use distractions, shoot flares etc, like in Counter Strike GO. Other stealth tactics can be picked up, like hanging off of things, sneaking up on them, slitting throats from the back all this fun stuff. There will always be things </w:t>
+        <w:t xml:space="preserve">For weapons, you always have a default sword (as does your friend), but if you want more sophisticated weapons you will have to get them from the enemy when you kill them. For this you will have to sneak up on them before hand. You will have the ability to get </w:t>
       </w:r>
       <w:r>
         <w:lastRenderedPageBreak/>
-        <w:t xml:space="preserve">like enemy patrols on horses just coming around and you can detect if the come through the footstep noises and you will have to hide. </w:t>
+        <w:t>smoke bombs, flash bombs, throw rocks, ca</w:t>
+      </w:r>
+      <w:r>
+        <w:t xml:space="preserve">use distractions, shoot flares etc, like in Counter Strike GO. Other stealth tactics can be picked up, like hanging off of things, sneaking up on them, slitting throats from the back all this fun stuff. There will always be things like enemy patrols on horses just coming around and you can detect if the come through the footstep noises and you will have to hide. </w:t>
       </w:r>
     </w:p>
     <w:p>
@@ -344,6 +351,16 @@
       <w:r>
         <w:t>he game too complicated or not…</w:t>
       </w:r>
+    </w:p>
+    <w:p>
+      <w:pPr>
+        <w:ind w:left="720"/>
+      </w:pPr>
+      <w:r>
+        <w:t>Throughout the game you will be dealth with many challenges such as robbers trying to rob you, getting attacked by wild animals but good things can also happen like seeing people who are travelling and making trades with them for healing things, weapons and other such items</w:t>
+      </w:r>
+      <w:bookmarkStart w:id="2" w:name="_GoBack"/>
+      <w:bookmarkEnd w:id="2"/>
     </w:p>
     <w:p>
       <w:pPr>
@@ -904,8 +921,6 @@
       <w:r>
         <w:t xml:space="preserve"> so a menu will popup with dialogue options but when you click on the it will just be hand gestures.</w:t>
       </w:r>
-      <w:bookmarkStart w:id="2" w:name="_GoBack"/>
-      <w:bookmarkEnd w:id="2"/>
     </w:p>
     <w:sectPr>
       <w:pgSz w:w="11906" w:h="16838"/>

--- a/Management & Logging/Planning and Management/Clear Game Write Up.docx
+++ b/Management & Logging/Planning and Management/Clear Game Write Up.docx
@@ -228,6 +228,11 @@
       </w:pPr>
     </w:p>
     <w:p>
+      <w:pPr>
+        <w:rPr>
+          <w:rStyle w:val="Hyperlink"/>
+        </w:rPr>
+      </w:pPr>
       <w:hyperlink r:id="rId7" w:history="1">
         <w:r>
           <w:rPr>
@@ -239,6 +244,22 @@
     </w:p>
     <w:p>
       <w:pPr>
+        <w:rPr>
+          <w:b/>
+        </w:rPr>
+      </w:pPr>
+      <w:r>
+        <w:rPr>
+          <w:rStyle w:val="Hyperlink"/>
+          <w:b/>
+        </w:rPr>
+        <w:t>I want to be able to merge between the two characters</w:t>
+      </w:r>
+      <w:bookmarkStart w:id="1" w:name="_GoBack"/>
+      <w:bookmarkEnd w:id="1"/>
+    </w:p>
+    <w:p>
+      <w:pPr>
         <w:pStyle w:val="ListParagraph"/>
         <w:numPr>
           <w:ilvl w:val="0"/>
@@ -286,16 +307,16 @@
       <w:r>
         <w:t xml:space="preserve">This game follows you and another protagonist as you fight for your race’s freedom, by travelling the vast expanse of the world during the war to shut down the magic portals to allow the humans to have a fighting </w:t>
       </w:r>
-      <w:commentRangeStart w:id="1"/>
+      <w:commentRangeStart w:id="2"/>
       <w:r>
         <w:t>chance</w:t>
       </w:r>
-      <w:commentRangeEnd w:id="1"/>
+      <w:commentRangeEnd w:id="2"/>
       <w:r>
         <w:rPr>
           <w:rStyle w:val="CommentReference"/>
         </w:rPr>
-        <w:commentReference w:id="1"/>
+        <w:commentReference w:id="2"/>
       </w:r>
       <w:r>
         <w:t xml:space="preserve">. </w:t>
@@ -331,11 +352,8 @@
         <w:ind w:left="720"/>
       </w:pPr>
       <w:r>
-        <w:t xml:space="preserve">For weapons, you always have a default sword (as does your friend), but if you want more sophisticated weapons you will have to get them from the enemy when you kill them. For this you will have to sneak up on them before hand. You will have the ability to get </w:t>
-      </w:r>
-      <w:r>
         <w:lastRenderedPageBreak/>
-        <w:t>smoke bombs, flash bombs, throw rocks, ca</w:t>
+        <w:t>For weapons, you always have a default sword (as does your friend), but if you want more sophisticated weapons you will have to get them from the enemy when you kill them. For this you will have to sneak up on them before hand. You will have the ability to get smoke bombs, flash bombs, throw rocks, ca</w:t>
       </w:r>
       <w:r>
         <w:t xml:space="preserve">use distractions, shoot flares etc, like in Counter Strike GO. Other stealth tactics can be picked up, like hanging off of things, sneaking up on them, slitting throats from the back all this fun stuff. There will always be things like enemy patrols on horses just coming around and you can detect if the come through the footstep noises and you will have to hide. </w:t>
@@ -359,8 +377,14 @@
       <w:r>
         <w:t>Throughout the game you will be dealth with many challenges such as robbers trying to rob you, getting attacked by wild animals but good things can also happen like seeing people who are travelling and making trades with them for healing things, weapons and other such items</w:t>
       </w:r>
-      <w:bookmarkStart w:id="2" w:name="_GoBack"/>
-      <w:bookmarkEnd w:id="2"/>
+    </w:p>
+    <w:p>
+      <w:pPr>
+        <w:ind w:left="720"/>
+      </w:pPr>
+      <w:r>
+        <w:t xml:space="preserve">Although there will be no side missions directly as being assigned, there will be challenges and different things you will have to do in order for you to progress – so there will be a map and objectives. There will be a lot of players that you can talk to and side and inner stories – for example – your friend is hurt so you need a healer, but the healer has been taken by thieves etc.. Go break him out etc.. Which will all lead closer and closer – you can always interact with the environment to stealth your way through – There will always be places, for example the bridge which you will need to cross has enemy giants protecting it – you can take this the way you want. </w:t>
+      </w:r>
     </w:p>
     <w:p>
       <w:pPr>
@@ -950,7 +974,7 @@
       </w:r>
     </w:p>
   </w:comment>
-  <w:comment w:id="1" w:author="Ajay Venkat" w:date="2018-06-02T11:22:00Z" w:initials="AV">
+  <w:comment w:id="2" w:author="Ajay Venkat" w:date="2018-06-02T11:22:00Z" w:initials="AV">
     <w:p>
       <w:pPr>
         <w:pStyle w:val="CommentText"/>
